--- a/Ressources/Summary.docx
+++ b/Ressources/Summary.docx
@@ -88,12 +88,6 @@
           <w:lang w:val="en-US"/>
         </w:rPr>
         <w:t>Teaching physics / math / computing</w:t>
-      </w:r>
-      <w:r>
-        <w:rPr>
-          <w:lang w:val="en-US"/>
-        </w:rPr>
-        <w:t xml:space="preserve"> at secondary school or university level</w:t>
       </w:r>
       <w:bookmarkStart w:id="0" w:name="_GoBack"/>
       <w:bookmarkEnd w:id="0"/>
@@ -391,7 +385,7 @@
       </w:pPr>
     </w:pPrDefault>
   </w:docDefaults>
-  <w:latentStyles w:defLockedState="0" w:defUIPriority="99" w:defSemiHidden="0" w:defUnhideWhenUsed="0" w:defQFormat="0" w:count="377">
+  <w:latentStyles w:defLockedState="0" w:defUIPriority="99" w:defSemiHidden="0" w:defUnhideWhenUsed="0" w:defQFormat="0" w:count="376">
     <w:lsdException w:name="Normal" w:uiPriority="0" w:qFormat="1"/>
     <w:lsdException w:name="heading 1" w:uiPriority="9" w:qFormat="1"/>
     <w:lsdException w:name="heading 2" w:semiHidden="1" w:uiPriority="9" w:unhideWhenUsed="1" w:qFormat="1"/>
@@ -497,6 +491,7 @@
     <w:lsdException w:name="HTML Sample" w:semiHidden="1" w:unhideWhenUsed="1"/>
     <w:lsdException w:name="HTML Typewriter" w:semiHidden="1" w:unhideWhenUsed="1"/>
     <w:lsdException w:name="HTML Variable" w:semiHidden="1" w:unhideWhenUsed="1"/>
+    <w:lsdException w:name="Normal Table" w:semiHidden="1" w:unhideWhenUsed="1"/>
     <w:lsdException w:name="annotation subject" w:semiHidden="1" w:unhideWhenUsed="1"/>
     <w:lsdException w:name="No List" w:semiHidden="1" w:unhideWhenUsed="1"/>
     <w:lsdException w:name="Outline List 1" w:semiHidden="1" w:unhideWhenUsed="1"/>
@@ -542,9 +537,11 @@
     <w:lsdException w:name="Table Subtle 1" w:semiHidden="1" w:unhideWhenUsed="1"/>
     <w:lsdException w:name="Table Subtle 2" w:semiHidden="1" w:unhideWhenUsed="1"/>
     <w:lsdException w:name="Table Web 1" w:semiHidden="1" w:unhideWhenUsed="1"/>
+    <w:lsdException w:name="Table Web 2" w:semiHidden="1" w:unhideWhenUsed="1"/>
     <w:lsdException w:name="Table Web 3" w:semiHidden="1" w:unhideWhenUsed="1"/>
     <w:lsdException w:name="Balloon Text" w:semiHidden="1" w:unhideWhenUsed="1"/>
     <w:lsdException w:name="Table Grid" w:uiPriority="39"/>
+    <w:lsdException w:name="Table Theme" w:semiHidden="1" w:unhideWhenUsed="1"/>
     <w:lsdException w:name="Placeholder Text" w:semiHidden="1"/>
     <w:lsdException w:name="No Spacing" w:uiPriority="1" w:qFormat="1"/>
     <w:lsdException w:name="Light Shading" w:uiPriority="60"/>
@@ -765,7 +762,6 @@
     <w:lsdException w:name="Hashtag" w:semiHidden="1" w:unhideWhenUsed="1"/>
     <w:lsdException w:name="Unresolved Mention" w:semiHidden="1" w:unhideWhenUsed="1"/>
     <w:lsdException w:name="Smart Link" w:semiHidden="1" w:unhideWhenUsed="1"/>
-    <w:lsdException w:name="Smart Link Error" w:semiHidden="1" w:unhideWhenUsed="1"/>
   </w:latentStyles>
   <w:style w:type="paragraph" w:default="1" w:styleId="Normal">
     <w:name w:val="Normal"/>
